--- a/game-project-inteliJ/Space OOP Teamwork Assignment.docx
+++ b/game-project-inteliJ/Space OOP Teamwork Assignment.docx
@@ -4946,19 +4946,7 @@
           <w:szCs w:val="20"/>
           <w:lang w:val="en-US"/>
         </w:rPr>
-        <w:t xml:space="preserve">hip </w:t>
-      </w:r>
-      <w:bookmarkStart w:id="0" w:name="_GoBack"/>
-      <w:bookmarkEnd w:id="0"/>
-      <w:r>
-        <w:rPr>
-          <w:rFonts w:cstheme="minorHAnsi"/>
-          <w:color w:val="000000" w:themeColor="text1"/>
-          <w:sz w:val="20"/>
-          <w:szCs w:val="20"/>
-          <w:lang w:val="en-US"/>
-        </w:rPr>
-        <w:t xml:space="preserve">is lost and the crew become the population of the Planet </w:t>
+        <w:t xml:space="preserve">hip is lost and the crew become the population of the Planet </w:t>
       </w:r>
     </w:p>
     <w:p>
@@ -5501,37 +5489,103 @@
         <w:ind w:left="709" w:hanging="360"/>
         <w:rPr>
           <w:rFonts w:cstheme="minorHAnsi"/>
-          <w:sz w:val="20"/>
-          <w:szCs w:val="20"/>
-          <w:lang w:val="en-US"/>
-        </w:rPr>
-      </w:pPr>
-      <w:r>
-        <w:rPr>
-          <w:rFonts w:cstheme="minorHAnsi"/>
-          <w:sz w:val="20"/>
-          <w:szCs w:val="20"/>
-          <w:lang w:val="en-US"/>
-        </w:rPr>
-        <w:t>Show data in the beginning of every turn about</w:t>
-      </w:r>
-      <w:r>
-        <w:rPr>
-          <w:rFonts w:cstheme="minorHAnsi"/>
-          <w:sz w:val="20"/>
-          <w:szCs w:val="20"/>
-          <w:lang w:val="en-US"/>
-        </w:rPr>
-        <w:t xml:space="preserve">: </w:t>
-      </w:r>
-      <w:r>
-        <w:rPr>
-          <w:rFonts w:cstheme="minorHAnsi"/>
+          <w:color w:val="000000" w:themeColor="text1"/>
+          <w:sz w:val="20"/>
+          <w:szCs w:val="20"/>
+          <w:lang w:val="en-US"/>
+        </w:rPr>
+      </w:pPr>
+      <w:r>
+        <w:rPr>
+          <w:rFonts w:cstheme="minorHAnsi"/>
+          <w:color w:val="000000" w:themeColor="text1"/>
+          <w:sz w:val="20"/>
+          <w:szCs w:val="20"/>
+          <w:lang w:val="en-US"/>
+        </w:rPr>
+        <w:t xml:space="preserve">The application must </w:t>
+      </w:r>
+      <w:r>
+        <w:rPr>
+          <w:rFonts w:cstheme="minorHAnsi"/>
+          <w:color w:val="000000" w:themeColor="text1"/>
+          <w:sz w:val="20"/>
+          <w:szCs w:val="20"/>
+          <w:lang w:val="en-US"/>
+        </w:rPr>
+        <w:t xml:space="preserve">execute exit command at </w:t>
+      </w:r>
+      <w:bookmarkStart w:id="0" w:name="_GoBack"/>
+      <w:bookmarkEnd w:id="0"/>
+      <w:r>
+        <w:rPr>
+          <w:rFonts w:cstheme="minorHAnsi"/>
+          <w:color w:val="000000" w:themeColor="text1"/>
+          <w:sz w:val="20"/>
+          <w:szCs w:val="20"/>
+          <w:lang w:val="en-US"/>
+        </w:rPr>
+        <w:t>set year (</w:t>
+      </w:r>
+      <w:r>
+        <w:rPr>
+          <w:rFonts w:cstheme="minorHAnsi"/>
+          <w:color w:val="000000" w:themeColor="text1"/>
+          <w:sz w:val="20"/>
+          <w:szCs w:val="20"/>
+          <w:lang w:val="en-US"/>
+        </w:rPr>
+        <w:t>year</w:t>
+      </w:r>
+      <w:r>
+        <w:rPr>
+          <w:rFonts w:cstheme="minorHAnsi"/>
+          <w:color w:val="000000" w:themeColor="text1"/>
           <w:sz w:val="20"/>
           <w:szCs w:val="20"/>
           <w:lang w:val="en-US"/>
         </w:rPr>
         <w:t xml:space="preserve"> </w:t>
+      </w:r>
+      <w:r>
+        <w:rPr>
+          <w:rFonts w:cstheme="minorHAnsi"/>
+          <w:color w:val="000000" w:themeColor="text1"/>
+          <w:sz w:val="20"/>
+          <w:szCs w:val="20"/>
+          <w:lang w:val="en-US"/>
+        </w:rPr>
+        <w:t>End</w:t>
+      </w:r>
+      <w:r>
+        <w:rPr>
+          <w:rFonts w:cstheme="minorHAnsi"/>
+          <w:color w:val="000000" w:themeColor="text1"/>
+          <w:sz w:val="20"/>
+          <w:szCs w:val="20"/>
+          <w:lang w:val="en-US"/>
+        </w:rPr>
+        <w:t xml:space="preserve"> </w:t>
+      </w:r>
+      <w:r>
+        <w:rPr>
+          <w:rFonts w:cstheme="minorHAnsi"/>
+          <w:color w:val="000000" w:themeColor="text1"/>
+          <w:sz w:val="20"/>
+          <w:szCs w:val="20"/>
+          <w:lang w:val="en-US"/>
+        </w:rPr>
+        <w:t>Game</w:t>
+      </w:r>
+      <w:r>
+        <w:rPr>
+          <w:rFonts w:cstheme="minorHAnsi"/>
+          <w:color w:val="000000" w:themeColor="text1"/>
+          <w:sz w:val="20"/>
+          <w:szCs w:val="20"/>
+          <w:lang w:val="en-US"/>
+        </w:rPr>
+        <w:t>)</w:t>
       </w:r>
     </w:p>
     <w:p>
@@ -5544,40 +5598,40 @@
         <w:autoSpaceDN w:val="0"/>
         <w:adjustRightInd w:val="0"/>
         <w:spacing w:line="256" w:lineRule="atLeast"/>
-        <w:ind w:left="1068" w:hanging="360"/>
-        <w:rPr>
-          <w:rFonts w:cstheme="minorHAnsi"/>
-          <w:sz w:val="20"/>
-          <w:szCs w:val="20"/>
-          <w:lang w:val="en-US"/>
-        </w:rPr>
-      </w:pPr>
-      <w:r>
-        <w:rPr>
-          <w:rFonts w:cstheme="minorHAnsi"/>
-          <w:sz w:val="20"/>
-          <w:szCs w:val="20"/>
-          <w:lang w:val="en-US"/>
-        </w:rPr>
-        <w:t xml:space="preserve">arrived </w:t>
-      </w:r>
-      <w:r>
-        <w:rPr>
-          <w:rFonts w:cstheme="minorHAnsi"/>
-          <w:sz w:val="20"/>
-          <w:szCs w:val="20"/>
-          <w:lang w:val="en-US"/>
-        </w:rPr>
-        <w:t xml:space="preserve">Colony ships </w:t>
-      </w:r>
-      <w:r>
-        <w:rPr>
-          <w:rFonts w:cstheme="minorHAnsi"/>
-          <w:sz w:val="20"/>
-          <w:szCs w:val="20"/>
-          <w:lang w:val="en-US"/>
-        </w:rPr>
-        <w:t>at their destinations</w:t>
+        <w:ind w:left="709" w:hanging="360"/>
+        <w:rPr>
+          <w:rFonts w:cstheme="minorHAnsi"/>
+          <w:sz w:val="20"/>
+          <w:szCs w:val="20"/>
+          <w:lang w:val="en-US"/>
+        </w:rPr>
+      </w:pPr>
+      <w:r>
+        <w:rPr>
+          <w:rFonts w:cstheme="minorHAnsi"/>
+          <w:sz w:val="20"/>
+          <w:szCs w:val="20"/>
+          <w:lang w:val="en-US"/>
+        </w:rPr>
+        <w:t>Show data in the beginning of every turn about</w:t>
+      </w:r>
+      <w:r>
+        <w:rPr>
+          <w:rFonts w:cstheme="minorHAnsi"/>
+          <w:sz w:val="20"/>
+          <w:szCs w:val="20"/>
+          <w:lang w:val="en-US"/>
+        </w:rPr>
+        <w:t xml:space="preserve">: </w:t>
+      </w:r>
+      <w:r>
+        <w:rPr>
+          <w:rFonts w:cstheme="minorHAnsi"/>
+          <w:sz w:val="20"/>
+          <w:szCs w:val="20"/>
+          <w:lang w:val="en-US"/>
+        </w:rPr>
+        <w:t xml:space="preserve"> </w:t>
       </w:r>
     </w:p>
     <w:p>
@@ -5605,16 +5659,25 @@
           <w:szCs w:val="20"/>
           <w:lang w:val="en-US"/>
         </w:rPr>
-        <w:t xml:space="preserve">Current </w:t>
-      </w:r>
-      <w:r>
-        <w:rPr>
-          <w:rFonts w:cstheme="minorHAnsi"/>
-          <w:sz w:val="20"/>
-          <w:szCs w:val="20"/>
-          <w:lang w:val="en-US"/>
-        </w:rPr>
-        <w:t>Year: 2041</w:t>
+        <w:t xml:space="preserve">arrived </w:t>
+      </w:r>
+      <w:r>
+        <w:rPr>
+          <w:rFonts w:cstheme="minorHAnsi"/>
+          <w:sz w:val="20"/>
+          <w:szCs w:val="20"/>
+          <w:lang w:val="en-US"/>
+        </w:rPr>
+        <w:t xml:space="preserve">Colony ships </w:t>
+      </w:r>
+      <w:r>
+        <w:rPr>
+          <w:rFonts w:cstheme="minorHAnsi"/>
+          <w:sz w:val="20"/>
+          <w:szCs w:val="20"/>
+          <w:lang w:val="en-US"/>
+        </w:rPr>
+        <w:t>at their destinations</w:t>
       </w:r>
     </w:p>
     <w:p>
@@ -5642,16 +5705,16 @@
           <w:szCs w:val="20"/>
           <w:lang w:val="en-US"/>
         </w:rPr>
-        <w:t>Years before / after Extinction</w:t>
-      </w:r>
-      <w:r>
-        <w:rPr>
-          <w:rFonts w:cstheme="minorHAnsi"/>
-          <w:sz w:val="20"/>
-          <w:szCs w:val="20"/>
-          <w:lang w:val="en-US"/>
-        </w:rPr>
-        <w:t xml:space="preserve"> Level Event</w:t>
+        <w:t xml:space="preserve">Current </w:t>
+      </w:r>
+      <w:r>
+        <w:rPr>
+          <w:rFonts w:cstheme="minorHAnsi"/>
+          <w:sz w:val="20"/>
+          <w:szCs w:val="20"/>
+          <w:lang w:val="en-US"/>
+        </w:rPr>
+        <w:t>Year: 2041</w:t>
       </w:r>
     </w:p>
     <w:p>
@@ -5679,7 +5742,16 @@
           <w:szCs w:val="20"/>
           <w:lang w:val="en-US"/>
         </w:rPr>
-        <w:t>Known Space Objects</w:t>
+        <w:t>Years before / after Extinction</w:t>
+      </w:r>
+      <w:r>
+        <w:rPr>
+          <w:rFonts w:cstheme="minorHAnsi"/>
+          <w:sz w:val="20"/>
+          <w:szCs w:val="20"/>
+          <w:lang w:val="en-US"/>
+        </w:rPr>
+        <w:t xml:space="preserve"> Level Event</w:t>
       </w:r>
     </w:p>
     <w:p>
@@ -5707,7 +5779,7 @@
           <w:szCs w:val="20"/>
           <w:lang w:val="en-US"/>
         </w:rPr>
-        <w:t>Colonized planets</w:t>
+        <w:t>Known Space Objects</w:t>
       </w:r>
     </w:p>
     <w:p>
@@ -5735,7 +5807,7 @@
           <w:szCs w:val="20"/>
           <w:lang w:val="en-US"/>
         </w:rPr>
-        <w:t>Total Population</w:t>
+        <w:t>Colonized planets</w:t>
       </w:r>
     </w:p>
     <w:p>
@@ -5763,16 +5835,7 @@
           <w:szCs w:val="20"/>
           <w:lang w:val="en-US"/>
         </w:rPr>
-        <w:t xml:space="preserve">Total number of </w:t>
-      </w:r>
-      <w:r>
-        <w:rPr>
-          <w:rFonts w:cstheme="minorHAnsi"/>
-          <w:sz w:val="20"/>
-          <w:szCs w:val="20"/>
-          <w:lang w:val="en-US"/>
-        </w:rPr>
-        <w:t>ships</w:t>
+        <w:t>Total Population</w:t>
       </w:r>
     </w:p>
     <w:p>
@@ -5800,7 +5863,16 @@
           <w:szCs w:val="20"/>
           <w:lang w:val="en-US"/>
         </w:rPr>
-        <w:t>Active ships</w:t>
+        <w:t xml:space="preserve">Total number of </w:t>
+      </w:r>
+      <w:r>
+        <w:rPr>
+          <w:rFonts w:cstheme="minorHAnsi"/>
+          <w:sz w:val="20"/>
+          <w:szCs w:val="20"/>
+          <w:lang w:val="en-US"/>
+        </w:rPr>
+        <w:t>ships</w:t>
       </w:r>
     </w:p>
     <w:p>
@@ -5828,23 +5900,8 @@
           <w:szCs w:val="20"/>
           <w:lang w:val="en-US"/>
         </w:rPr>
-        <w:t>Lost ships</w:t>
-      </w:r>
-    </w:p>
-    <w:p>
-      <w:pPr>
-        <w:autoSpaceDE w:val="0"/>
-        <w:autoSpaceDN w:val="0"/>
-        <w:adjustRightInd w:val="0"/>
-        <w:spacing w:line="256" w:lineRule="atLeast"/>
-        <w:ind w:left="1068"/>
-        <w:rPr>
-          <w:rFonts w:cstheme="minorHAnsi"/>
-          <w:sz w:val="20"/>
-          <w:szCs w:val="20"/>
-          <w:lang w:val="en-US"/>
-        </w:rPr>
-      </w:pPr>
+        <w:t>Active ships</w:t>
+      </w:r>
     </w:p>
     <w:p>
       <w:pPr>
@@ -5856,25 +5913,38 @@
         <w:autoSpaceDN w:val="0"/>
         <w:adjustRightInd w:val="0"/>
         <w:spacing w:line="256" w:lineRule="atLeast"/>
-        <w:ind w:left="709" w:hanging="360"/>
-        <w:rPr>
-          <w:rFonts w:cstheme="minorHAnsi"/>
-          <w:color w:val="000000" w:themeColor="text1"/>
-          <w:sz w:val="20"/>
-          <w:szCs w:val="20"/>
-          <w:lang w:val="en-US"/>
-        </w:rPr>
-      </w:pPr>
-      <w:r>
-        <w:rPr>
-          <w:rFonts w:cstheme="minorHAnsi"/>
-          <w:color w:val="000000" w:themeColor="text1"/>
-          <w:sz w:val="20"/>
-          <w:szCs w:val="20"/>
-          <w:lang w:val="en-US"/>
-        </w:rPr>
-        <w:t>Load / create Universe (create multiple space objects including Earth) for better UX – players can compere their results if they play on the same set of space objects.</w:t>
-      </w:r>
+        <w:ind w:left="1068" w:hanging="360"/>
+        <w:rPr>
+          <w:rFonts w:cstheme="minorHAnsi"/>
+          <w:sz w:val="20"/>
+          <w:szCs w:val="20"/>
+          <w:lang w:val="en-US"/>
+        </w:rPr>
+      </w:pPr>
+      <w:r>
+        <w:rPr>
+          <w:rFonts w:cstheme="minorHAnsi"/>
+          <w:sz w:val="20"/>
+          <w:szCs w:val="20"/>
+          <w:lang w:val="en-US"/>
+        </w:rPr>
+        <w:t>Lost ships</w:t>
+      </w:r>
+    </w:p>
+    <w:p>
+      <w:pPr>
+        <w:autoSpaceDE w:val="0"/>
+        <w:autoSpaceDN w:val="0"/>
+        <w:adjustRightInd w:val="0"/>
+        <w:spacing w:line="256" w:lineRule="atLeast"/>
+        <w:ind w:left="1068"/>
+        <w:rPr>
+          <w:rFonts w:cstheme="minorHAnsi"/>
+          <w:sz w:val="20"/>
+          <w:szCs w:val="20"/>
+          <w:lang w:val="en-US"/>
+        </w:rPr>
+      </w:pPr>
     </w:p>
     <w:p>
       <w:pPr>
@@ -5898,10 +5968,41 @@
       <w:r>
         <w:rPr>
           <w:rFonts w:cstheme="minorHAnsi"/>
-          <w:sz w:val="20"/>
-          <w:szCs w:val="20"/>
-          <w:lang w:val="en-US"/>
-        </w:rPr>
+          <w:color w:val="000000" w:themeColor="text1"/>
+          <w:sz w:val="20"/>
+          <w:szCs w:val="20"/>
+          <w:lang w:val="en-US"/>
+        </w:rPr>
+        <w:t>Load / create Universe (create multiple space objects including Earth) for better UX – players can compere their results if they play on the same set of space objects.</w:t>
+      </w:r>
+    </w:p>
+    <w:p>
+      <w:pPr>
+        <w:numPr>
+          <w:ilvl w:val="0"/>
+          <w:numId w:val="1"/>
+        </w:numPr>
+        <w:autoSpaceDE w:val="0"/>
+        <w:autoSpaceDN w:val="0"/>
+        <w:adjustRightInd w:val="0"/>
+        <w:spacing w:line="256" w:lineRule="atLeast"/>
+        <w:ind w:left="709" w:hanging="360"/>
+        <w:rPr>
+          <w:rFonts w:cstheme="minorHAnsi"/>
+          <w:color w:val="000000" w:themeColor="text1"/>
+          <w:sz w:val="20"/>
+          <w:szCs w:val="20"/>
+          <w:lang w:val="en-US"/>
+        </w:rPr>
+      </w:pPr>
+      <w:r>
+        <w:rPr>
+          <w:rFonts w:cstheme="minorHAnsi"/>
+          <w:sz w:val="20"/>
+          <w:szCs w:val="20"/>
+          <w:lang w:val="en-US"/>
+        </w:rPr>
+        <w:lastRenderedPageBreak/>
         <w:t xml:space="preserve">Extinction </w:t>
       </w:r>
       <w:r>
@@ -5978,7 +6079,6 @@
           <w:szCs w:val="20"/>
           <w:lang w:val="en-US"/>
         </w:rPr>
-        <w:lastRenderedPageBreak/>
         <w:t>General Requirements</w:t>
       </w:r>
     </w:p>
@@ -7385,7 +7485,7 @@
 </file>
 
 <file path=customXml/itemProps1.xml><?xml version="1.0" encoding="utf-8"?>
-<ds:datastoreItem xmlns:ds="http://schemas.openxmlformats.org/officeDocument/2006/customXml" ds:itemID="{CF582353-40A4-420F-82F4-3D7D10B413E9}">
+<ds:datastoreItem xmlns:ds="http://schemas.openxmlformats.org/officeDocument/2006/customXml" ds:itemID="{7737B523-A3B5-4E06-82F6-59EA1D182ECC}">
   <ds:schemaRefs>
     <ds:schemaRef ds:uri="http://schemas.openxmlformats.org/officeDocument/2006/bibliography"/>
   </ds:schemaRefs>
